--- a/成员/田悦霖/规划/3.14 行途旅游网沟通管理计划.docx
+++ b/成员/田悦霖/规划/3.14 行途旅游网沟通管理计划.docx
@@ -9,8 +9,17 @@
       <w:r>
         <w:rPr>
           <w:rFonts w:hint="eastAsia"/>
+          <w:lang w:val="en-US" w:eastAsia="zh-CN"/>
         </w:rPr>
-        <w:t>大学生电子商务网沟通管理计划</w:t>
+        <w:t>行途旅游</w:t>
+      </w:r>
+      <w:bookmarkStart w:id="0" w:name="_GoBack"/>
+      <w:bookmarkEnd w:id="0"/>
+      <w:r>
+        <w:rPr>
+          <w:rFonts w:hint="eastAsia"/>
+        </w:rPr>
+        <w:t>网沟通管理计划</w:t>
       </w:r>
     </w:p>
     <w:tbl>
@@ -1086,8 +1095,6 @@
               </w:rPr>
               <w:t>李晓丹</w:t>
             </w:r>
-            <w:bookmarkStart w:id="0" w:name="_GoBack"/>
-            <w:bookmarkEnd w:id="0"/>
             <w:r>
               <w:rPr>
                 <w:rFonts w:hint="eastAsia"/>
@@ -2391,8 +2398,8 @@
     <w:lsdException w:uiPriority="99" w:name="Normal Indent"/>
     <w:lsdException w:uiPriority="99" w:name="footnote text"/>
     <w:lsdException w:uiPriority="99" w:name="annotation text"/>
-    <w:lsdException w:uiPriority="99" w:name="header"/>
-    <w:lsdException w:uiPriority="99" w:name="footer"/>
+    <w:lsdException w:qFormat="1" w:uiPriority="99" w:name="header"/>
+    <w:lsdException w:qFormat="1" w:uiPriority="99" w:name="footer"/>
     <w:lsdException w:uiPriority="99" w:name="index heading"/>
     <w:lsdException w:qFormat="1" w:uiPriority="35" w:name="caption"/>
     <w:lsdException w:uiPriority="99" w:name="table of figures"/>
@@ -2688,6 +2695,7 @@
     <w:link w:val="12"/>
     <w:semiHidden/>
     <w:unhideWhenUsed/>
+    <w:qFormat/>
     <w:uiPriority w:val="99"/>
     <w:pPr>
       <w:tabs>
@@ -2708,6 +2716,7 @@
     <w:link w:val="11"/>
     <w:semiHidden/>
     <w:unhideWhenUsed/>
+    <w:qFormat/>
     <w:uiPriority w:val="99"/>
     <w:pPr>
       <w:pBdr>
